--- a/main/doc/標準頁面建立步驟.docx
+++ b/main/doc/標準頁面建立步驟.docx
@@ -5,7 +5,6 @@
     <w:p>
       <w:pPr>
         <w:rPr>
-          <w:rFonts w:hint="eastAsia"/>
           <w:b/>
           <w:sz w:val="32"/>
           <w:szCs w:val="32"/>
@@ -89,11 +88,6 @@
       </w:r>
     </w:p>
     <w:p>
-      <w:pPr>
-        <w:rPr>
-          <w:rFonts w:hint="eastAsia"/>
-        </w:rPr>
-      </w:pPr>
       <w:r>
         <w:rPr>
           <w:rFonts w:hint="eastAsia"/>
@@ -102,11 +96,6 @@
       </w:r>
     </w:p>
     <w:p>
-      <w:pPr>
-        <w:rPr>
-          <w:rFonts w:hint="eastAsia"/>
-        </w:rPr>
-      </w:pPr>
       <w:r>
         <w:rPr>
           <w:rFonts w:hint="eastAsia"/>
@@ -139,11 +128,6 @@
       </w:r>
     </w:p>
     <w:p>
-      <w:pPr>
-        <w:rPr>
-          <w:rFonts w:hint="eastAsia"/>
-        </w:rPr>
-      </w:pPr>
       <w:r>
         <w:rPr>
           <w:rFonts w:hint="eastAsia"/>
@@ -166,7 +150,6 @@
         </w:numPr>
         <w:ind w:firstLineChars="0"/>
         <w:rPr>
-          <w:rFonts w:hint="eastAsia"/>
           <w:b/>
           <w:sz w:val="22"/>
         </w:rPr>
@@ -222,7 +205,7 @@
         <w:ind w:left="420" w:firstLineChars="0" w:firstLine="0"/>
         <w:jc w:val="left"/>
         <w:rPr>
-          <w:rFonts w:ascii="宋体" w:eastAsia="宋体" w:hAnsi="宋体" w:cs="宋体" w:hint="eastAsia"/>
+          <w:rFonts w:ascii="宋体" w:eastAsia="宋体" w:hAnsi="宋体" w:cs="宋体"/>
           <w:color w:val="A9B7C6"/>
           <w:kern w:val="0"/>
           <w:sz w:val="18"/>
@@ -393,7 +376,6 @@
         </w:numPr>
         <w:ind w:firstLineChars="0"/>
         <w:rPr>
-          <w:rFonts w:hint="eastAsia"/>
           <w:b/>
           <w:sz w:val="22"/>
         </w:rPr>
@@ -439,9 +421,6 @@
           <w:numId w:val="2"/>
         </w:numPr>
         <w:ind w:firstLineChars="0"/>
-        <w:rPr>
-          <w:rFonts w:hint="eastAsia"/>
-        </w:rPr>
       </w:pPr>
       <w:r>
         <w:rPr>
@@ -484,7 +463,6 @@
         </w:numPr>
         <w:ind w:firstLineChars="0"/>
         <w:rPr>
-          <w:rFonts w:hint="eastAsia"/>
           <w:b/>
           <w:sz w:val="22"/>
         </w:rPr>
@@ -511,7 +489,6 @@
         <w:pStyle w:val="a6"/>
         <w:ind w:left="420" w:firstLineChars="0" w:firstLine="0"/>
         <w:rPr>
-          <w:rFonts w:hint="eastAsia"/>
           <w:color w:val="FF0000"/>
         </w:rPr>
       </w:pPr>
@@ -541,9 +518,6 @@
       <w:pPr>
         <w:pStyle w:val="a6"/>
         <w:ind w:left="420" w:firstLineChars="0" w:firstLine="0"/>
-        <w:rPr>
-          <w:rFonts w:hint="eastAsia"/>
-        </w:rPr>
       </w:pPr>
       <w:r>
         <w:rPr>
@@ -562,9 +536,6 @@
       <w:pPr>
         <w:pStyle w:val="a6"/>
         <w:ind w:left="420" w:firstLineChars="0" w:firstLine="0"/>
-        <w:rPr>
-          <w:rFonts w:hint="eastAsia"/>
-        </w:rPr>
       </w:pPr>
       <w:r>
         <w:rPr>
@@ -583,9 +554,6 @@
       <w:pPr>
         <w:pStyle w:val="a6"/>
         <w:ind w:left="420" w:firstLineChars="0" w:firstLine="0"/>
-        <w:rPr>
-          <w:rFonts w:hint="eastAsia"/>
-        </w:rPr>
       </w:pPr>
       <w:r>
         <w:rPr>
@@ -604,9 +572,6 @@
       <w:pPr>
         <w:pStyle w:val="a6"/>
         <w:ind w:left="420" w:firstLineChars="0" w:firstLine="0"/>
-        <w:rPr>
-          <w:rFonts w:hint="eastAsia"/>
-        </w:rPr>
       </w:pPr>
       <w:r>
         <w:rPr>
@@ -625,9 +590,6 @@
       <w:pPr>
         <w:pStyle w:val="a6"/>
         <w:ind w:left="420" w:firstLineChars="0" w:firstLine="0"/>
-        <w:rPr>
-          <w:rFonts w:hint="eastAsia"/>
-        </w:rPr>
       </w:pPr>
       <w:r>
         <w:rPr>
@@ -646,9 +608,6 @@
       <w:pPr>
         <w:pStyle w:val="a6"/>
         <w:ind w:left="420" w:firstLineChars="0" w:firstLine="0"/>
-        <w:rPr>
-          <w:rFonts w:hint="eastAsia"/>
-        </w:rPr>
       </w:pPr>
       <w:r>
         <w:rPr>
@@ -667,9 +626,6 @@
       <w:pPr>
         <w:pStyle w:val="a6"/>
         <w:ind w:left="420" w:firstLineChars="0" w:firstLine="0"/>
-        <w:rPr>
-          <w:rFonts w:hint="eastAsia"/>
-        </w:rPr>
       </w:pPr>
       <w:r>
         <w:rPr>
@@ -688,15 +644,18 @@
       <w:pPr>
         <w:pStyle w:val="a6"/>
         <w:ind w:left="420" w:firstLineChars="0" w:firstLine="0"/>
-        <w:rPr>
-          <w:rFonts w:hint="eastAsia"/>
-        </w:rPr>
-      </w:pPr>
-      <w:r>
-        <w:rPr>
-          <w:rFonts w:hint="eastAsia"/>
-        </w:rPr>
-        <w:t xml:space="preserve">DeleteBatch: </w:t>
+      </w:pPr>
+      <w:r>
+        <w:rPr>
+          <w:rFonts w:hint="eastAsia"/>
+        </w:rPr>
+        <w:t>DeleteBatch</w:t>
+      </w:r>
+      <w:r>
+        <w:rPr>
+          <w:rFonts w:hint="eastAsia"/>
+        </w:rPr>
+        <w:t xml:space="preserve">: </w:t>
       </w:r>
       <w:r>
         <w:rPr>
@@ -709,9 +668,6 @@
       <w:pPr>
         <w:pStyle w:val="a6"/>
         <w:ind w:left="420" w:firstLineChars="0" w:firstLine="0"/>
-        <w:rPr>
-          <w:rFonts w:hint="eastAsia"/>
-        </w:rPr>
       </w:pPr>
       <w:r>
         <w:rPr>
@@ -730,9 +686,6 @@
       <w:pPr>
         <w:pStyle w:val="a6"/>
         <w:ind w:left="420" w:firstLineChars="0" w:firstLine="0"/>
-        <w:rPr>
-          <w:rFonts w:hint="eastAsia"/>
-        </w:rPr>
       </w:pPr>
       <w:r>
         <w:rPr>
@@ -751,9 +704,6 @@
       <w:pPr>
         <w:pStyle w:val="a6"/>
         <w:ind w:left="420" w:firstLineChars="0" w:firstLine="0"/>
-        <w:rPr>
-          <w:rFonts w:hint="eastAsia"/>
-        </w:rPr>
       </w:pPr>
       <w:r>
         <w:rPr>
@@ -772,9 +722,6 @@
       <w:pPr>
         <w:pStyle w:val="a6"/>
         <w:ind w:left="420" w:firstLineChars="0" w:firstLine="0"/>
-        <w:rPr>
-          <w:rFonts w:hint="eastAsia"/>
-        </w:rPr>
       </w:pPr>
     </w:p>
     <w:p>
@@ -789,7 +736,6 @@
     <w:p>
       <w:pPr>
         <w:rPr>
-          <w:rFonts w:hint="eastAsia"/>
           <w:sz w:val="32"/>
           <w:szCs w:val="32"/>
         </w:rPr>
@@ -821,7 +767,6 @@
         </w:numPr>
         <w:ind w:firstLineChars="0"/>
         <w:rPr>
-          <w:rFonts w:hint="eastAsia"/>
           <w:sz w:val="24"/>
           <w:szCs w:val="24"/>
         </w:rPr>
@@ -915,7 +860,6 @@
         </w:numPr>
         <w:ind w:firstLineChars="0"/>
         <w:rPr>
-          <w:rFonts w:hint="eastAsia"/>
           <w:sz w:val="24"/>
           <w:szCs w:val="24"/>
         </w:rPr>
@@ -995,7 +939,6 @@
         <w:pStyle w:val="a6"/>
         <w:ind w:left="420" w:firstLineChars="0" w:firstLine="0"/>
         <w:rPr>
-          <w:rFonts w:hint="eastAsia"/>
           <w:sz w:val="24"/>
           <w:szCs w:val="24"/>
         </w:rPr>
@@ -1035,7 +978,6 @@
         </w:numPr>
         <w:ind w:firstLineChars="0"/>
         <w:rPr>
-          <w:rFonts w:hint="eastAsia"/>
           <w:sz w:val="24"/>
           <w:szCs w:val="24"/>
         </w:rPr>
@@ -1063,7 +1005,6 @@
         <w:shd w:val="clear" w:color="auto" w:fill="2B2B2B"/>
         <w:ind w:left="420"/>
         <w:rPr>
-          <w:rFonts w:hint="eastAsia"/>
           <w:color w:val="A9B7C6"/>
           <w:sz w:val="18"/>
           <w:szCs w:val="18"/>
@@ -1115,7 +1056,6 @@
         </w:numPr>
         <w:ind w:firstLineChars="0"/>
         <w:rPr>
-          <w:rFonts w:hint="eastAsia"/>
           <w:sz w:val="24"/>
           <w:szCs w:val="24"/>
         </w:rPr>
@@ -1855,7 +1795,6 @@
     <w:p>
       <w:pPr>
         <w:rPr>
-          <w:rFonts w:hint="eastAsia"/>
           <w:sz w:val="24"/>
           <w:szCs w:val="24"/>
         </w:rPr>
@@ -2254,7 +2193,6 @@
         <w:pStyle w:val="a6"/>
         <w:ind w:left="420" w:firstLineChars="0" w:firstLine="0"/>
         <w:rPr>
-          <w:rFonts w:hint="eastAsia"/>
           <w:sz w:val="24"/>
           <w:szCs w:val="24"/>
         </w:rPr>
@@ -2269,7 +2207,6 @@
         </w:numPr>
         <w:ind w:firstLineChars="0"/>
         <w:rPr>
-          <w:rFonts w:hint="eastAsia"/>
           <w:sz w:val="24"/>
           <w:szCs w:val="24"/>
         </w:rPr>
@@ -2693,7 +2630,6 @@
         <w:pStyle w:val="a6"/>
         <w:ind w:left="420" w:firstLineChars="0" w:firstLine="0"/>
         <w:rPr>
-          <w:rFonts w:hint="eastAsia"/>
           <w:sz w:val="24"/>
           <w:szCs w:val="24"/>
         </w:rPr>
@@ -2708,7 +2644,6 @@
         </w:numPr>
         <w:ind w:firstLineChars="0"/>
         <w:rPr>
-          <w:rFonts w:hint="eastAsia"/>
           <w:sz w:val="24"/>
           <w:szCs w:val="24"/>
         </w:rPr>
@@ -3322,7 +3257,6 @@
         <w:pStyle w:val="a6"/>
         <w:ind w:left="420" w:firstLineChars="0" w:firstLine="0"/>
         <w:rPr>
-          <w:rFonts w:hint="eastAsia"/>
           <w:sz w:val="24"/>
           <w:szCs w:val="24"/>
         </w:rPr>
@@ -3337,7 +3271,6 @@
         </w:numPr>
         <w:ind w:firstLineChars="0"/>
         <w:rPr>
-          <w:rFonts w:hint="eastAsia"/>
           <w:sz w:val="24"/>
           <w:szCs w:val="24"/>
         </w:rPr>
@@ -3364,7 +3297,6 @@
         <w:pStyle w:val="HTML"/>
         <w:shd w:val="clear" w:color="auto" w:fill="2B2B2B"/>
         <w:rPr>
-          <w:rFonts w:hint="eastAsia"/>
           <w:color w:val="A9B7C6"/>
           <w:sz w:val="18"/>
           <w:szCs w:val="18"/>
@@ -4394,6 +4326,7 @@
   <w:style w:type="paragraph" w:default="1" w:styleId="a">
     <w:name w:val="Normal"/>
     <w:qFormat/>
+    <w:rsid w:val="00A729E3"/>
     <w:pPr>
       <w:widowControl w:val="0"/>
       <w:jc w:val="both"/>
@@ -4402,6 +4335,7 @@
   <w:style w:type="character" w:default="1" w:styleId="a0">
     <w:name w:val="Default Paragraph Font"/>
     <w:uiPriority w:val="1"/>
+    <w:semiHidden/>
     <w:unhideWhenUsed/>
   </w:style>
   <w:style w:type="table" w:default="1" w:styleId="a1">

--- a/main/doc/標準頁面建立步驟.docx
+++ b/main/doc/標準頁面建立步驟.docx
@@ -392,6 +392,7 @@
         <w:rPr>
           <w:rFonts w:hint="eastAsia"/>
           <w:b/>
+          <w:color w:val="FF0000"/>
           <w:sz w:val="22"/>
         </w:rPr>
         <w:t>${tt}</w:t>
@@ -736,6 +737,7 @@
     <w:p>
       <w:pPr>
         <w:rPr>
+          <w:rFonts w:hint="eastAsia"/>
           <w:sz w:val="32"/>
           <w:szCs w:val="32"/>
         </w:rPr>
@@ -756,6 +758,1313 @@
           <w:szCs w:val="32"/>
         </w:rPr>
         <w:t>檔案修改</w:t>
+      </w:r>
+    </w:p>
+    <w:p>
+      <w:pPr>
+        <w:rPr>
+          <w:rFonts w:hint="eastAsia"/>
+          <w:b/>
+          <w:sz w:val="32"/>
+          <w:szCs w:val="32"/>
+        </w:rPr>
+      </w:pPr>
+      <w:r>
+        <w:rPr>
+          <w:rFonts w:hint="eastAsia"/>
+          <w:b/>
+          <w:sz w:val="32"/>
+          <w:szCs w:val="32"/>
+        </w:rPr>
+        <w:t>1. gridColumns.js</w:t>
+      </w:r>
+    </w:p>
+    <w:p>
+      <w:pPr>
+        <w:rPr>
+          <w:rFonts w:hint="eastAsia"/>
+          <w:sz w:val="24"/>
+          <w:szCs w:val="24"/>
+        </w:rPr>
+      </w:pPr>
+      <w:r>
+        <w:rPr>
+          <w:rFonts w:hint="eastAsia"/>
+          <w:sz w:val="32"/>
+          <w:szCs w:val="32"/>
+        </w:rPr>
+        <w:tab/>
+      </w:r>
+      <w:r>
+        <w:rPr>
+          <w:rFonts w:hint="eastAsia"/>
+          <w:sz w:val="24"/>
+          <w:szCs w:val="24"/>
+        </w:rPr>
+        <w:t>1.</w:t>
+      </w:r>
+      <w:r>
+        <w:rPr>
+          <w:rFonts w:hint="eastAsia"/>
+          <w:sz w:val="24"/>
+          <w:szCs w:val="24"/>
+        </w:rPr>
+        <w:t>新增栏位如下</w:t>
+      </w:r>
+      <w:r>
+        <w:rPr>
+          <w:rFonts w:hint="eastAsia"/>
+          <w:sz w:val="24"/>
+          <w:szCs w:val="24"/>
+        </w:rPr>
+        <w:t>:</w:t>
+      </w:r>
+    </w:p>
+    <w:p>
+      <w:pPr>
+        <w:pStyle w:val="HTML"/>
+        <w:shd w:val="clear" w:color="auto" w:fill="2B2B2B"/>
+        <w:rPr>
+          <w:color w:val="A9B7C6"/>
+          <w:sz w:val="18"/>
+          <w:szCs w:val="18"/>
+        </w:rPr>
+      </w:pPr>
+      <w:r>
+        <w:rPr>
+          <w:rFonts w:hint="eastAsia"/>
+          <w:i/>
+          <w:iCs/>
+          <w:color w:val="629755"/>
+          <w:sz w:val="18"/>
+          <w:szCs w:val="18"/>
+        </w:rPr>
+        <w:t>/***</w:t>
+      </w:r>
+      <w:r>
+        <w:rPr>
+          <w:rFonts w:hint="eastAsia"/>
+          <w:i/>
+          <w:iCs/>
+          <w:color w:val="629755"/>
+          <w:sz w:val="18"/>
+          <w:szCs w:val="18"/>
+        </w:rPr>
+        <w:br/>
+        <w:t xml:space="preserve"> * 中心仪器细菌对照</w:t>
+      </w:r>
+      <w:r>
+        <w:rPr>
+          <w:rFonts w:hint="eastAsia"/>
+          <w:i/>
+          <w:iCs/>
+          <w:color w:val="629755"/>
+          <w:sz w:val="18"/>
+          <w:szCs w:val="18"/>
+        </w:rPr>
+        <w:br/>
+        <w:t xml:space="preserve"> * date:2016/03/17</w:t>
+      </w:r>
+      <w:r>
+        <w:rPr>
+          <w:rFonts w:hint="eastAsia"/>
+          <w:i/>
+          <w:iCs/>
+          <w:color w:val="629755"/>
+          <w:sz w:val="18"/>
+          <w:szCs w:val="18"/>
+        </w:rPr>
+        <w:br/>
+        <w:t xml:space="preserve"> * author:chenshuxian</w:t>
+      </w:r>
+      <w:r>
+        <w:rPr>
+          <w:rFonts w:hint="eastAsia"/>
+          <w:i/>
+          <w:iCs/>
+          <w:color w:val="629755"/>
+          <w:sz w:val="18"/>
+          <w:szCs w:val="18"/>
+        </w:rPr>
+        <w:br/>
+        <w:t xml:space="preserve"> */</w:t>
+      </w:r>
+      <w:r>
+        <w:rPr>
+          <w:rFonts w:hint="eastAsia"/>
+          <w:i/>
+          <w:iCs/>
+          <w:color w:val="629755"/>
+          <w:sz w:val="18"/>
+          <w:szCs w:val="18"/>
+        </w:rPr>
+        <w:br/>
+      </w:r>
+      <w:r>
+        <w:rPr>
+          <w:rFonts w:hint="eastAsia"/>
+          <w:b/>
+          <w:bCs/>
+          <w:color w:val="CC7832"/>
+          <w:sz w:val="18"/>
+          <w:szCs w:val="18"/>
+        </w:rPr>
+        <w:t xml:space="preserve">var </w:t>
+      </w:r>
+      <w:r>
+        <w:rPr>
+          <w:rFonts w:hint="eastAsia"/>
+          <w:color w:val="FFC66D"/>
+          <w:sz w:val="18"/>
+          <w:szCs w:val="18"/>
+        </w:rPr>
+        <w:t xml:space="preserve">_getCtrInstrMics2 </w:t>
+      </w:r>
+      <w:r>
+        <w:rPr>
+          <w:rFonts w:hint="eastAsia"/>
+          <w:color w:val="A9B7C6"/>
+          <w:sz w:val="18"/>
+          <w:szCs w:val="18"/>
+        </w:rPr>
+        <w:t xml:space="preserve">= </w:t>
+      </w:r>
+      <w:r>
+        <w:rPr>
+          <w:rFonts w:hint="eastAsia"/>
+          <w:b/>
+          <w:bCs/>
+          <w:color w:val="CC7832"/>
+          <w:sz w:val="18"/>
+          <w:szCs w:val="18"/>
+        </w:rPr>
+        <w:t>function</w:t>
+      </w:r>
+      <w:r>
+        <w:rPr>
+          <w:rFonts w:hint="eastAsia"/>
+          <w:color w:val="A9B7C6"/>
+          <w:sz w:val="18"/>
+          <w:szCs w:val="18"/>
+        </w:rPr>
+        <w:t>(obj){</w:t>
+      </w:r>
+      <w:r>
+        <w:rPr>
+          <w:rFonts w:hint="eastAsia"/>
+          <w:color w:val="A9B7C6"/>
+          <w:sz w:val="18"/>
+          <w:szCs w:val="18"/>
+        </w:rPr>
+        <w:br/>
+      </w:r>
+      <w:r>
+        <w:rPr>
+          <w:rFonts w:hint="eastAsia"/>
+          <w:color w:val="A9B7C6"/>
+          <w:sz w:val="18"/>
+          <w:szCs w:val="18"/>
+        </w:rPr>
+        <w:br/>
+        <w:t xml:space="preserve">   </w:t>
+      </w:r>
+      <w:r>
+        <w:rPr>
+          <w:rFonts w:hint="eastAsia"/>
+          <w:b/>
+          <w:bCs/>
+          <w:color w:val="CC7832"/>
+          <w:sz w:val="18"/>
+          <w:szCs w:val="18"/>
+        </w:rPr>
+        <w:t xml:space="preserve">var </w:t>
+      </w:r>
+      <w:r>
+        <w:rPr>
+          <w:rFonts w:hint="eastAsia"/>
+          <w:color w:val="A9B7C6"/>
+          <w:sz w:val="18"/>
+          <w:szCs w:val="18"/>
+        </w:rPr>
+        <w:t>_columns = [[</w:t>
+      </w:r>
+      <w:r>
+        <w:rPr>
+          <w:rFonts w:hint="eastAsia"/>
+          <w:color w:val="A9B7C6"/>
+          <w:sz w:val="18"/>
+          <w:szCs w:val="18"/>
+        </w:rPr>
+        <w:br/>
+        <w:t xml:space="preserve">      {</w:t>
+      </w:r>
+      <w:r>
+        <w:rPr>
+          <w:rFonts w:hint="eastAsia"/>
+          <w:color w:val="9876AA"/>
+          <w:sz w:val="18"/>
+          <w:szCs w:val="18"/>
+        </w:rPr>
+        <w:t xml:space="preserve">field </w:t>
+      </w:r>
+      <w:r>
+        <w:rPr>
+          <w:rFonts w:hint="eastAsia"/>
+          <w:color w:val="A9B7C6"/>
+          <w:sz w:val="18"/>
+          <w:szCs w:val="18"/>
+        </w:rPr>
+        <w:t xml:space="preserve">: </w:t>
+      </w:r>
+      <w:r>
+        <w:rPr>
+          <w:rFonts w:hint="eastAsia"/>
+          <w:color w:val="6A8759"/>
+          <w:sz w:val="18"/>
+          <w:szCs w:val="18"/>
+        </w:rPr>
+        <w:t>"idString"</w:t>
+      </w:r>
+      <w:r>
+        <w:rPr>
+          <w:rFonts w:hint="eastAsia"/>
+          <w:color w:val="CC7832"/>
+          <w:sz w:val="18"/>
+          <w:szCs w:val="18"/>
+        </w:rPr>
+        <w:t xml:space="preserve">, </w:t>
+      </w:r>
+      <w:r>
+        <w:rPr>
+          <w:rFonts w:hint="eastAsia"/>
+          <w:color w:val="9876AA"/>
+          <w:sz w:val="18"/>
+          <w:szCs w:val="18"/>
+        </w:rPr>
+        <w:t xml:space="preserve">checkbox </w:t>
+      </w:r>
+      <w:r>
+        <w:rPr>
+          <w:rFonts w:hint="eastAsia"/>
+          <w:color w:val="A9B7C6"/>
+          <w:sz w:val="18"/>
+          <w:szCs w:val="18"/>
+        </w:rPr>
+        <w:t xml:space="preserve">: </w:t>
+      </w:r>
+      <w:r>
+        <w:rPr>
+          <w:rFonts w:hint="eastAsia"/>
+          <w:b/>
+          <w:bCs/>
+          <w:color w:val="CC7832"/>
+          <w:sz w:val="18"/>
+          <w:szCs w:val="18"/>
+        </w:rPr>
+        <w:t>true</w:t>
+      </w:r>
+      <w:r>
+        <w:rPr>
+          <w:rFonts w:hint="eastAsia"/>
+          <w:color w:val="CC7832"/>
+          <w:sz w:val="18"/>
+          <w:szCs w:val="18"/>
+        </w:rPr>
+        <w:t xml:space="preserve">, </w:t>
+      </w:r>
+      <w:r>
+        <w:rPr>
+          <w:rFonts w:hint="eastAsia"/>
+          <w:color w:val="9876AA"/>
+          <w:sz w:val="18"/>
+          <w:szCs w:val="18"/>
+        </w:rPr>
+        <w:t xml:space="preserve">width </w:t>
+      </w:r>
+      <w:r>
+        <w:rPr>
+          <w:rFonts w:hint="eastAsia"/>
+          <w:color w:val="A9B7C6"/>
+          <w:sz w:val="18"/>
+          <w:szCs w:val="18"/>
+        </w:rPr>
+        <w:t xml:space="preserve">: </w:t>
+      </w:r>
+      <w:r>
+        <w:rPr>
+          <w:rFonts w:hint="eastAsia"/>
+          <w:color w:val="6897BB"/>
+          <w:sz w:val="18"/>
+          <w:szCs w:val="18"/>
+        </w:rPr>
+        <w:t>30</w:t>
+      </w:r>
+      <w:r>
+        <w:rPr>
+          <w:rFonts w:hint="eastAsia"/>
+          <w:color w:val="A9B7C6"/>
+          <w:sz w:val="18"/>
+          <w:szCs w:val="18"/>
+        </w:rPr>
+        <w:t>}</w:t>
+      </w:r>
+      <w:r>
+        <w:rPr>
+          <w:rFonts w:hint="eastAsia"/>
+          <w:color w:val="CC7832"/>
+          <w:sz w:val="18"/>
+          <w:szCs w:val="18"/>
+        </w:rPr>
+        <w:t>,</w:t>
+      </w:r>
+      <w:r>
+        <w:rPr>
+          <w:rFonts w:hint="eastAsia"/>
+          <w:color w:val="CC7832"/>
+          <w:sz w:val="18"/>
+          <w:szCs w:val="18"/>
+        </w:rPr>
+        <w:br/>
+        <w:t xml:space="preserve">      </w:t>
+      </w:r>
+      <w:r>
+        <w:rPr>
+          <w:rFonts w:hint="eastAsia"/>
+          <w:color w:val="A9B7C6"/>
+          <w:sz w:val="18"/>
+          <w:szCs w:val="18"/>
+        </w:rPr>
+        <w:t>{</w:t>
+      </w:r>
+      <w:r>
+        <w:rPr>
+          <w:rFonts w:hint="eastAsia"/>
+          <w:color w:val="9876AA"/>
+          <w:sz w:val="18"/>
+          <w:szCs w:val="18"/>
+        </w:rPr>
+        <w:t xml:space="preserve">title </w:t>
+      </w:r>
+      <w:r>
+        <w:rPr>
+          <w:rFonts w:hint="eastAsia"/>
+          <w:color w:val="A9B7C6"/>
+          <w:sz w:val="18"/>
+          <w:szCs w:val="18"/>
+        </w:rPr>
+        <w:t xml:space="preserve">: </w:t>
+      </w:r>
+      <w:r>
+        <w:rPr>
+          <w:rFonts w:hint="eastAsia"/>
+          <w:color w:val="6A8759"/>
+          <w:sz w:val="18"/>
+          <w:szCs w:val="18"/>
+        </w:rPr>
+        <w:t>"编码"</w:t>
+      </w:r>
+      <w:r>
+        <w:rPr>
+          <w:rFonts w:hint="eastAsia"/>
+          <w:color w:val="CC7832"/>
+          <w:sz w:val="18"/>
+          <w:szCs w:val="18"/>
+        </w:rPr>
+        <w:t xml:space="preserve">, </w:t>
+      </w:r>
+      <w:r>
+        <w:rPr>
+          <w:rFonts w:hint="eastAsia"/>
+          <w:color w:val="9876AA"/>
+          <w:sz w:val="18"/>
+          <w:szCs w:val="18"/>
+        </w:rPr>
+        <w:t xml:space="preserve">field </w:t>
+      </w:r>
+      <w:r>
+        <w:rPr>
+          <w:rFonts w:hint="eastAsia"/>
+          <w:color w:val="A9B7C6"/>
+          <w:sz w:val="18"/>
+          <w:szCs w:val="18"/>
+        </w:rPr>
+        <w:t xml:space="preserve">: </w:t>
+      </w:r>
+      <w:r>
+        <w:rPr>
+          <w:rFonts w:hint="eastAsia"/>
+          <w:color w:val="6A8759"/>
+          <w:sz w:val="18"/>
+          <w:szCs w:val="18"/>
+        </w:rPr>
+        <w:t>'codeNo'</w:t>
+      </w:r>
+      <w:r>
+        <w:rPr>
+          <w:rFonts w:hint="eastAsia"/>
+          <w:color w:val="CC7832"/>
+          <w:sz w:val="18"/>
+          <w:szCs w:val="18"/>
+        </w:rPr>
+        <w:t xml:space="preserve">, </w:t>
+      </w:r>
+      <w:r>
+        <w:rPr>
+          <w:rFonts w:hint="eastAsia"/>
+          <w:color w:val="9876AA"/>
+          <w:sz w:val="18"/>
+          <w:szCs w:val="18"/>
+        </w:rPr>
+        <w:t xml:space="preserve">width </w:t>
+      </w:r>
+      <w:r>
+        <w:rPr>
+          <w:rFonts w:hint="eastAsia"/>
+          <w:color w:val="A9B7C6"/>
+          <w:sz w:val="18"/>
+          <w:szCs w:val="18"/>
+        </w:rPr>
+        <w:t xml:space="preserve">: </w:t>
+      </w:r>
+      <w:r>
+        <w:rPr>
+          <w:rFonts w:hint="eastAsia"/>
+          <w:color w:val="6897BB"/>
+          <w:sz w:val="18"/>
+          <w:szCs w:val="18"/>
+        </w:rPr>
+        <w:t>50</w:t>
+      </w:r>
+      <w:r>
+        <w:rPr>
+          <w:rFonts w:hint="eastAsia"/>
+          <w:color w:val="A9B7C6"/>
+          <w:sz w:val="18"/>
+          <w:szCs w:val="18"/>
+        </w:rPr>
+        <w:t>}</w:t>
+      </w:r>
+      <w:r>
+        <w:rPr>
+          <w:rFonts w:hint="eastAsia"/>
+          <w:color w:val="CC7832"/>
+          <w:sz w:val="18"/>
+          <w:szCs w:val="18"/>
+        </w:rPr>
+        <w:t>,</w:t>
+      </w:r>
+      <w:r>
+        <w:rPr>
+          <w:rFonts w:hint="eastAsia"/>
+          <w:color w:val="CC7832"/>
+          <w:sz w:val="18"/>
+          <w:szCs w:val="18"/>
+        </w:rPr>
+        <w:br/>
+        <w:t xml:space="preserve">      </w:t>
+      </w:r>
+      <w:r>
+        <w:rPr>
+          <w:rFonts w:hint="eastAsia"/>
+          <w:color w:val="A9B7C6"/>
+          <w:sz w:val="18"/>
+          <w:szCs w:val="18"/>
+        </w:rPr>
+        <w:t>{</w:t>
+      </w:r>
+      <w:r>
+        <w:rPr>
+          <w:rFonts w:hint="eastAsia"/>
+          <w:color w:val="9876AA"/>
+          <w:sz w:val="18"/>
+          <w:szCs w:val="18"/>
+        </w:rPr>
+        <w:t xml:space="preserve">title </w:t>
+      </w:r>
+      <w:r>
+        <w:rPr>
+          <w:rFonts w:hint="eastAsia"/>
+          <w:color w:val="A9B7C6"/>
+          <w:sz w:val="18"/>
+          <w:szCs w:val="18"/>
+        </w:rPr>
+        <w:t xml:space="preserve">: </w:t>
+      </w:r>
+      <w:r>
+        <w:rPr>
+          <w:rFonts w:hint="eastAsia"/>
+          <w:color w:val="6A8759"/>
+          <w:sz w:val="18"/>
+          <w:szCs w:val="18"/>
+        </w:rPr>
+        <w:t>"抗生素名称"</w:t>
+      </w:r>
+      <w:r>
+        <w:rPr>
+          <w:rFonts w:hint="eastAsia"/>
+          <w:color w:val="CC7832"/>
+          <w:sz w:val="18"/>
+          <w:szCs w:val="18"/>
+        </w:rPr>
+        <w:t xml:space="preserve">, </w:t>
+      </w:r>
+      <w:r>
+        <w:rPr>
+          <w:rFonts w:hint="eastAsia"/>
+          <w:color w:val="9876AA"/>
+          <w:sz w:val="18"/>
+          <w:szCs w:val="18"/>
+        </w:rPr>
+        <w:t xml:space="preserve">field </w:t>
+      </w:r>
+      <w:r>
+        <w:rPr>
+          <w:rFonts w:hint="eastAsia"/>
+          <w:color w:val="A9B7C6"/>
+          <w:sz w:val="18"/>
+          <w:szCs w:val="18"/>
+        </w:rPr>
+        <w:t xml:space="preserve">: </w:t>
+      </w:r>
+      <w:r>
+        <w:rPr>
+          <w:rFonts w:hint="eastAsia"/>
+          <w:color w:val="6A8759"/>
+          <w:sz w:val="18"/>
+          <w:szCs w:val="18"/>
+        </w:rPr>
+        <w:t>'name'</w:t>
+      </w:r>
+      <w:r>
+        <w:rPr>
+          <w:rFonts w:hint="eastAsia"/>
+          <w:color w:val="CC7832"/>
+          <w:sz w:val="18"/>
+          <w:szCs w:val="18"/>
+        </w:rPr>
+        <w:t xml:space="preserve">, </w:t>
+      </w:r>
+      <w:r>
+        <w:rPr>
+          <w:rFonts w:hint="eastAsia"/>
+          <w:color w:val="9876AA"/>
+          <w:sz w:val="18"/>
+          <w:szCs w:val="18"/>
+        </w:rPr>
+        <w:t xml:space="preserve">flex </w:t>
+      </w:r>
+      <w:r>
+        <w:rPr>
+          <w:rFonts w:hint="eastAsia"/>
+          <w:color w:val="A9B7C6"/>
+          <w:sz w:val="18"/>
+          <w:szCs w:val="18"/>
+        </w:rPr>
+        <w:t xml:space="preserve">: </w:t>
+      </w:r>
+      <w:r>
+        <w:rPr>
+          <w:rFonts w:hint="eastAsia"/>
+          <w:color w:val="6897BB"/>
+          <w:sz w:val="18"/>
+          <w:szCs w:val="18"/>
+        </w:rPr>
+        <w:t>1</w:t>
+      </w:r>
+      <w:r>
+        <w:rPr>
+          <w:rFonts w:hint="eastAsia"/>
+          <w:color w:val="CC7832"/>
+          <w:sz w:val="18"/>
+          <w:szCs w:val="18"/>
+        </w:rPr>
+        <w:t xml:space="preserve">, </w:t>
+      </w:r>
+      <w:r>
+        <w:rPr>
+          <w:rFonts w:hint="eastAsia"/>
+          <w:color w:val="9876AA"/>
+          <w:sz w:val="18"/>
+          <w:szCs w:val="18"/>
+        </w:rPr>
+        <w:t xml:space="preserve">width </w:t>
+      </w:r>
+      <w:r>
+        <w:rPr>
+          <w:rFonts w:hint="eastAsia"/>
+          <w:color w:val="A9B7C6"/>
+          <w:sz w:val="18"/>
+          <w:szCs w:val="18"/>
+        </w:rPr>
+        <w:t xml:space="preserve">: </w:t>
+      </w:r>
+      <w:r>
+        <w:rPr>
+          <w:rFonts w:hint="eastAsia"/>
+          <w:color w:val="6897BB"/>
+          <w:sz w:val="18"/>
+          <w:szCs w:val="18"/>
+        </w:rPr>
+        <w:t>50</w:t>
+      </w:r>
+      <w:r>
+        <w:rPr>
+          <w:rFonts w:hint="eastAsia"/>
+          <w:color w:val="A9B7C6"/>
+          <w:sz w:val="18"/>
+          <w:szCs w:val="18"/>
+        </w:rPr>
+        <w:t>}</w:t>
+      </w:r>
+      <w:r>
+        <w:rPr>
+          <w:rFonts w:hint="eastAsia"/>
+          <w:color w:val="CC7832"/>
+          <w:sz w:val="18"/>
+          <w:szCs w:val="18"/>
+        </w:rPr>
+        <w:t>,</w:t>
+      </w:r>
+      <w:r>
+        <w:rPr>
+          <w:rFonts w:hint="eastAsia"/>
+          <w:color w:val="CC7832"/>
+          <w:sz w:val="18"/>
+          <w:szCs w:val="18"/>
+        </w:rPr>
+        <w:br/>
+        <w:t xml:space="preserve">      </w:t>
+      </w:r>
+      <w:r>
+        <w:rPr>
+          <w:rFonts w:hint="eastAsia"/>
+          <w:color w:val="A9B7C6"/>
+          <w:sz w:val="18"/>
+          <w:szCs w:val="18"/>
+        </w:rPr>
+        <w:t>{</w:t>
+      </w:r>
+      <w:r>
+        <w:rPr>
+          <w:rFonts w:hint="eastAsia"/>
+          <w:color w:val="9876AA"/>
+          <w:sz w:val="18"/>
+          <w:szCs w:val="18"/>
+        </w:rPr>
+        <w:t xml:space="preserve">title </w:t>
+      </w:r>
+      <w:r>
+        <w:rPr>
+          <w:rFonts w:hint="eastAsia"/>
+          <w:color w:val="A9B7C6"/>
+          <w:sz w:val="18"/>
+          <w:szCs w:val="18"/>
+        </w:rPr>
+        <w:t xml:space="preserve">: </w:t>
+      </w:r>
+      <w:r>
+        <w:rPr>
+          <w:rFonts w:hint="eastAsia"/>
+          <w:color w:val="6A8759"/>
+          <w:sz w:val="18"/>
+          <w:szCs w:val="18"/>
+        </w:rPr>
+        <w:t>"通道码"</w:t>
+      </w:r>
+      <w:r>
+        <w:rPr>
+          <w:rFonts w:hint="eastAsia"/>
+          <w:color w:val="CC7832"/>
+          <w:sz w:val="18"/>
+          <w:szCs w:val="18"/>
+        </w:rPr>
+        <w:t xml:space="preserve">, </w:t>
+      </w:r>
+      <w:r>
+        <w:rPr>
+          <w:rFonts w:hint="eastAsia"/>
+          <w:color w:val="9876AA"/>
+          <w:sz w:val="18"/>
+          <w:szCs w:val="18"/>
+        </w:rPr>
+        <w:t xml:space="preserve">field </w:t>
+      </w:r>
+      <w:r>
+        <w:rPr>
+          <w:rFonts w:hint="eastAsia"/>
+          <w:color w:val="A9B7C6"/>
+          <w:sz w:val="18"/>
+          <w:szCs w:val="18"/>
+        </w:rPr>
+        <w:t xml:space="preserve">: </w:t>
+      </w:r>
+      <w:r>
+        <w:rPr>
+          <w:rFonts w:hint="eastAsia"/>
+          <w:color w:val="6A8759"/>
+          <w:sz w:val="18"/>
+          <w:szCs w:val="18"/>
+        </w:rPr>
+        <w:t>'channelCode'</w:t>
+      </w:r>
+      <w:r>
+        <w:rPr>
+          <w:rFonts w:hint="eastAsia"/>
+          <w:color w:val="CC7832"/>
+          <w:sz w:val="18"/>
+          <w:szCs w:val="18"/>
+        </w:rPr>
+        <w:t xml:space="preserve">,  </w:t>
+      </w:r>
+      <w:r>
+        <w:rPr>
+          <w:rFonts w:hint="eastAsia"/>
+          <w:color w:val="9876AA"/>
+          <w:sz w:val="18"/>
+          <w:szCs w:val="18"/>
+        </w:rPr>
+        <w:t xml:space="preserve">width </w:t>
+      </w:r>
+      <w:r>
+        <w:rPr>
+          <w:rFonts w:hint="eastAsia"/>
+          <w:color w:val="A9B7C6"/>
+          <w:sz w:val="18"/>
+          <w:szCs w:val="18"/>
+        </w:rPr>
+        <w:t xml:space="preserve">: </w:t>
+      </w:r>
+      <w:r>
+        <w:rPr>
+          <w:rFonts w:hint="eastAsia"/>
+          <w:color w:val="6897BB"/>
+          <w:sz w:val="18"/>
+          <w:szCs w:val="18"/>
+        </w:rPr>
+        <w:t>50</w:t>
+      </w:r>
+      <w:r>
+        <w:rPr>
+          <w:rFonts w:hint="eastAsia"/>
+          <w:color w:val="CC7832"/>
+          <w:sz w:val="18"/>
+          <w:szCs w:val="18"/>
+        </w:rPr>
+        <w:t xml:space="preserve">, </w:t>
+      </w:r>
+      <w:r>
+        <w:rPr>
+          <w:rFonts w:hint="eastAsia"/>
+          <w:color w:val="9876AA"/>
+          <w:sz w:val="18"/>
+          <w:szCs w:val="18"/>
+        </w:rPr>
+        <w:t xml:space="preserve">editor </w:t>
+      </w:r>
+      <w:r>
+        <w:rPr>
+          <w:rFonts w:hint="eastAsia"/>
+          <w:color w:val="A9B7C6"/>
+          <w:sz w:val="18"/>
+          <w:szCs w:val="18"/>
+        </w:rPr>
+        <w:t xml:space="preserve">: </w:t>
+      </w:r>
+      <w:r>
+        <w:rPr>
+          <w:rFonts w:hint="eastAsia"/>
+          <w:color w:val="6A8759"/>
+          <w:sz w:val="18"/>
+          <w:szCs w:val="18"/>
+        </w:rPr>
+        <w:t>'text'</w:t>
+      </w:r>
+      <w:r>
+        <w:rPr>
+          <w:rFonts w:hint="eastAsia"/>
+          <w:color w:val="A9B7C6"/>
+          <w:sz w:val="18"/>
+          <w:szCs w:val="18"/>
+        </w:rPr>
+        <w:t>}</w:t>
+      </w:r>
+      <w:r>
+        <w:rPr>
+          <w:rFonts w:hint="eastAsia"/>
+          <w:color w:val="CC7832"/>
+          <w:sz w:val="18"/>
+          <w:szCs w:val="18"/>
+        </w:rPr>
+        <w:t>,</w:t>
+      </w:r>
+      <w:r>
+        <w:rPr>
+          <w:rFonts w:hint="eastAsia"/>
+          <w:color w:val="CC7832"/>
+          <w:sz w:val="18"/>
+          <w:szCs w:val="18"/>
+        </w:rPr>
+        <w:br/>
+        <w:t xml:space="preserve">      </w:t>
+      </w:r>
+      <w:r>
+        <w:rPr>
+          <w:rFonts w:hint="eastAsia"/>
+          <w:color w:val="A9B7C6"/>
+          <w:sz w:val="18"/>
+          <w:szCs w:val="18"/>
+        </w:rPr>
+        <w:t>{</w:t>
+      </w:r>
+      <w:r>
+        <w:rPr>
+          <w:rFonts w:hint="eastAsia"/>
+          <w:color w:val="9876AA"/>
+          <w:sz w:val="18"/>
+          <w:szCs w:val="18"/>
+        </w:rPr>
+        <w:t xml:space="preserve">title </w:t>
+      </w:r>
+      <w:r>
+        <w:rPr>
+          <w:rFonts w:hint="eastAsia"/>
+          <w:color w:val="A9B7C6"/>
+          <w:sz w:val="18"/>
+          <w:szCs w:val="18"/>
+        </w:rPr>
+        <w:t xml:space="preserve">: </w:t>
+      </w:r>
+      <w:r>
+        <w:rPr>
+          <w:rFonts w:hint="eastAsia"/>
+          <w:color w:val="6A8759"/>
+          <w:sz w:val="18"/>
+          <w:szCs w:val="18"/>
+        </w:rPr>
+        <w:t>'打印次序'</w:t>
+      </w:r>
+      <w:r>
+        <w:rPr>
+          <w:rFonts w:hint="eastAsia"/>
+          <w:color w:val="CC7832"/>
+          <w:sz w:val="18"/>
+          <w:szCs w:val="18"/>
+        </w:rPr>
+        <w:t xml:space="preserve">, </w:t>
+      </w:r>
+      <w:r>
+        <w:rPr>
+          <w:rFonts w:hint="eastAsia"/>
+          <w:color w:val="9876AA"/>
+          <w:sz w:val="18"/>
+          <w:szCs w:val="18"/>
+        </w:rPr>
+        <w:t xml:space="preserve">field </w:t>
+      </w:r>
+      <w:r>
+        <w:rPr>
+          <w:rFonts w:hint="eastAsia"/>
+          <w:color w:val="A9B7C6"/>
+          <w:sz w:val="18"/>
+          <w:szCs w:val="18"/>
+        </w:rPr>
+        <w:t xml:space="preserve">: </w:t>
+      </w:r>
+      <w:r>
+        <w:rPr>
+          <w:rFonts w:hint="eastAsia"/>
+          <w:color w:val="6A8759"/>
+          <w:sz w:val="18"/>
+          <w:szCs w:val="18"/>
+        </w:rPr>
+        <w:t>'printOrder'</w:t>
+      </w:r>
+      <w:r>
+        <w:rPr>
+          <w:rFonts w:hint="eastAsia"/>
+          <w:color w:val="CC7832"/>
+          <w:sz w:val="18"/>
+          <w:szCs w:val="18"/>
+        </w:rPr>
+        <w:t xml:space="preserve">,  </w:t>
+      </w:r>
+      <w:r>
+        <w:rPr>
+          <w:rFonts w:hint="eastAsia"/>
+          <w:color w:val="9876AA"/>
+          <w:sz w:val="18"/>
+          <w:szCs w:val="18"/>
+        </w:rPr>
+        <w:t xml:space="preserve">width </w:t>
+      </w:r>
+      <w:r>
+        <w:rPr>
+          <w:rFonts w:hint="eastAsia"/>
+          <w:color w:val="A9B7C6"/>
+          <w:sz w:val="18"/>
+          <w:szCs w:val="18"/>
+        </w:rPr>
+        <w:t xml:space="preserve">: </w:t>
+      </w:r>
+      <w:r>
+        <w:rPr>
+          <w:rFonts w:hint="eastAsia"/>
+          <w:color w:val="6897BB"/>
+          <w:sz w:val="18"/>
+          <w:szCs w:val="18"/>
+        </w:rPr>
+        <w:t>50</w:t>
+      </w:r>
+      <w:r>
+        <w:rPr>
+          <w:rFonts w:hint="eastAsia"/>
+          <w:color w:val="CC7832"/>
+          <w:sz w:val="18"/>
+          <w:szCs w:val="18"/>
+        </w:rPr>
+        <w:t xml:space="preserve">, </w:t>
+      </w:r>
+      <w:r>
+        <w:rPr>
+          <w:rFonts w:hint="eastAsia"/>
+          <w:color w:val="9876AA"/>
+          <w:sz w:val="18"/>
+          <w:szCs w:val="18"/>
+        </w:rPr>
+        <w:t xml:space="preserve">editor </w:t>
+      </w:r>
+      <w:r>
+        <w:rPr>
+          <w:rFonts w:hint="eastAsia"/>
+          <w:color w:val="A9B7C6"/>
+          <w:sz w:val="18"/>
+          <w:szCs w:val="18"/>
+        </w:rPr>
+        <w:t xml:space="preserve">: </w:t>
+      </w:r>
+      <w:r>
+        <w:rPr>
+          <w:rFonts w:hint="eastAsia"/>
+          <w:color w:val="6A8759"/>
+          <w:sz w:val="18"/>
+          <w:szCs w:val="18"/>
+        </w:rPr>
+        <w:t>'text'</w:t>
+      </w:r>
+      <w:r>
+        <w:rPr>
+          <w:rFonts w:hint="eastAsia"/>
+          <w:color w:val="A9B7C6"/>
+          <w:sz w:val="18"/>
+          <w:szCs w:val="18"/>
+        </w:rPr>
+        <w:t>}</w:t>
+      </w:r>
+      <w:r>
+        <w:rPr>
+          <w:rFonts w:hint="eastAsia"/>
+          <w:color w:val="A9B7C6"/>
+          <w:sz w:val="18"/>
+          <w:szCs w:val="18"/>
+        </w:rPr>
+        <w:br/>
+        <w:t xml:space="preserve">   ]]</w:t>
+      </w:r>
+      <w:r>
+        <w:rPr>
+          <w:rFonts w:hint="eastAsia"/>
+          <w:color w:val="CC7832"/>
+          <w:sz w:val="18"/>
+          <w:szCs w:val="18"/>
+        </w:rPr>
+        <w:t>;</w:t>
+      </w:r>
+      <w:r>
+        <w:rPr>
+          <w:rFonts w:hint="eastAsia"/>
+          <w:color w:val="CC7832"/>
+          <w:sz w:val="18"/>
+          <w:szCs w:val="18"/>
+        </w:rPr>
+        <w:br/>
+      </w:r>
+      <w:r>
+        <w:rPr>
+          <w:rFonts w:hint="eastAsia"/>
+          <w:color w:val="CC7832"/>
+          <w:sz w:val="18"/>
+          <w:szCs w:val="18"/>
+        </w:rPr>
+        <w:br/>
+        <w:t xml:space="preserve">   </w:t>
+      </w:r>
+      <w:r>
+        <w:rPr>
+          <w:rFonts w:hint="eastAsia"/>
+          <w:b/>
+          <w:bCs/>
+          <w:color w:val="CC7832"/>
+          <w:sz w:val="18"/>
+          <w:szCs w:val="18"/>
+        </w:rPr>
+        <w:t xml:space="preserve">return </w:t>
+      </w:r>
+      <w:r>
+        <w:rPr>
+          <w:rFonts w:hint="eastAsia"/>
+          <w:color w:val="A9B7C6"/>
+          <w:sz w:val="18"/>
+          <w:szCs w:val="18"/>
+        </w:rPr>
+        <w:t>_columns</w:t>
+      </w:r>
+      <w:r>
+        <w:rPr>
+          <w:rFonts w:hint="eastAsia"/>
+          <w:color w:val="CC7832"/>
+          <w:sz w:val="18"/>
+          <w:szCs w:val="18"/>
+        </w:rPr>
+        <w:t>;</w:t>
+      </w:r>
+      <w:r>
+        <w:rPr>
+          <w:rFonts w:hint="eastAsia"/>
+          <w:color w:val="CC7832"/>
+          <w:sz w:val="18"/>
+          <w:szCs w:val="18"/>
+        </w:rPr>
+        <w:br/>
+      </w:r>
+      <w:r>
+        <w:rPr>
+          <w:rFonts w:hint="eastAsia"/>
+          <w:color w:val="CC7832"/>
+          <w:sz w:val="18"/>
+          <w:szCs w:val="18"/>
+        </w:rPr>
+        <w:br/>
+      </w:r>
+      <w:r>
+        <w:rPr>
+          <w:rFonts w:hint="eastAsia"/>
+          <w:color w:val="A9B7C6"/>
+          <w:sz w:val="18"/>
+          <w:szCs w:val="18"/>
+        </w:rPr>
+        <w:t>}</w:t>
+      </w:r>
+    </w:p>
+    <w:p>
+      <w:pPr>
+        <w:rPr>
+          <w:rFonts w:hint="eastAsia"/>
+          <w:sz w:val="24"/>
+          <w:szCs w:val="24"/>
+        </w:rPr>
+      </w:pPr>
+      <w:r>
+        <w:rPr>
+          <w:rFonts w:hint="eastAsia"/>
+          <w:sz w:val="32"/>
+          <w:szCs w:val="32"/>
+        </w:rPr>
+        <w:tab/>
+      </w:r>
+      <w:r>
+        <w:rPr>
+          <w:rFonts w:hint="eastAsia"/>
+          <w:sz w:val="24"/>
+          <w:szCs w:val="24"/>
+        </w:rPr>
+        <w:t>2.</w:t>
+      </w:r>
+      <w:r>
+        <w:rPr>
+          <w:rFonts w:hint="eastAsia"/>
+          <w:sz w:val="24"/>
+          <w:szCs w:val="24"/>
+        </w:rPr>
+        <w:t>对映，在</w:t>
+      </w:r>
+      <w:r>
+        <w:rPr>
+          <w:rFonts w:hint="eastAsia"/>
+          <w:sz w:val="24"/>
+          <w:szCs w:val="24"/>
+        </w:rPr>
+        <w:t>_getColumns</w:t>
+      </w:r>
+      <w:r>
+        <w:rPr>
+          <w:rFonts w:hint="eastAsia"/>
+          <w:sz w:val="24"/>
+          <w:szCs w:val="24"/>
+        </w:rPr>
+        <w:t>中增加</w:t>
+      </w:r>
+    </w:p>
+    <w:p>
+      <w:pPr>
+        <w:pStyle w:val="HTML"/>
+        <w:shd w:val="clear" w:color="auto" w:fill="2B2B2B"/>
+        <w:rPr>
+          <w:color w:val="A9B7C6"/>
+          <w:sz w:val="18"/>
+          <w:szCs w:val="18"/>
+        </w:rPr>
+      </w:pPr>
+      <w:r>
+        <w:rPr>
+          <w:rFonts w:hint="eastAsia"/>
+          <w:b/>
+          <w:bCs/>
+          <w:color w:val="CC7832"/>
+          <w:sz w:val="18"/>
+          <w:szCs w:val="18"/>
+        </w:rPr>
+        <w:t xml:space="preserve">case </w:t>
+      </w:r>
+      <w:r>
+        <w:rPr>
+          <w:rFonts w:hint="eastAsia"/>
+          <w:color w:val="6A8759"/>
+          <w:sz w:val="18"/>
+          <w:szCs w:val="18"/>
+        </w:rPr>
+        <w:t xml:space="preserve">"CtrInstrMics2" </w:t>
+      </w:r>
+      <w:r>
+        <w:rPr>
+          <w:rFonts w:hint="eastAsia"/>
+          <w:color w:val="A9B7C6"/>
+          <w:sz w:val="18"/>
+          <w:szCs w:val="18"/>
+        </w:rPr>
+        <w:t>:</w:t>
+      </w:r>
+      <w:r>
+        <w:rPr>
+          <w:rFonts w:hint="eastAsia"/>
+          <w:color w:val="A9B7C6"/>
+          <w:sz w:val="18"/>
+          <w:szCs w:val="18"/>
+        </w:rPr>
+        <w:br/>
+        <w:t xml:space="preserve">   </w:t>
+      </w:r>
+      <w:r>
+        <w:rPr>
+          <w:rFonts w:hint="eastAsia"/>
+          <w:b/>
+          <w:bCs/>
+          <w:color w:val="CC7832"/>
+          <w:sz w:val="18"/>
+          <w:szCs w:val="18"/>
+        </w:rPr>
+        <w:t xml:space="preserve">return </w:t>
+      </w:r>
+      <w:r>
+        <w:rPr>
+          <w:rFonts w:hint="eastAsia"/>
+          <w:color w:val="FFC66D"/>
+          <w:sz w:val="18"/>
+          <w:szCs w:val="18"/>
+        </w:rPr>
+        <w:t>_getCtrInstrMics2</w:t>
+      </w:r>
+      <w:r>
+        <w:rPr>
+          <w:rFonts w:hint="eastAsia"/>
+          <w:color w:val="A9B7C6"/>
+          <w:sz w:val="18"/>
+          <w:szCs w:val="18"/>
+        </w:rPr>
+        <w:t>(table)</w:t>
+      </w:r>
+      <w:r>
+        <w:rPr>
+          <w:rFonts w:hint="eastAsia"/>
+          <w:color w:val="CC7832"/>
+          <w:sz w:val="18"/>
+          <w:szCs w:val="18"/>
+        </w:rPr>
+        <w:t>;</w:t>
+      </w:r>
+      <w:r>
+        <w:rPr>
+          <w:rFonts w:hint="eastAsia"/>
+          <w:color w:val="CC7832"/>
+          <w:sz w:val="18"/>
+          <w:szCs w:val="18"/>
+        </w:rPr>
+        <w:br/>
+        <w:t xml:space="preserve">   </w:t>
+      </w:r>
+      <w:r>
+        <w:rPr>
+          <w:rFonts w:hint="eastAsia"/>
+          <w:b/>
+          <w:bCs/>
+          <w:color w:val="CC7832"/>
+          <w:sz w:val="18"/>
+          <w:szCs w:val="18"/>
+        </w:rPr>
+        <w:t>break</w:t>
+      </w:r>
+      <w:r>
+        <w:rPr>
+          <w:rFonts w:hint="eastAsia"/>
+          <w:color w:val="CC7832"/>
+          <w:sz w:val="18"/>
+          <w:szCs w:val="18"/>
+        </w:rPr>
+        <w:t>;</w:t>
+      </w:r>
+    </w:p>
+    <w:p>
+      <w:pPr>
+        <w:rPr>
+          <w:b/>
+          <w:sz w:val="32"/>
+          <w:szCs w:val="32"/>
+        </w:rPr>
+      </w:pPr>
+      <w:r>
+        <w:rPr>
+          <w:rFonts w:hint="eastAsia"/>
+          <w:b/>
+          <w:sz w:val="32"/>
+          <w:szCs w:val="32"/>
+        </w:rPr>
+        <w:t>2.</w:t>
+      </w:r>
+      <w:r>
+        <w:rPr>
+          <w:rFonts w:hint="eastAsia"/>
+          <w:b/>
+          <w:sz w:val="32"/>
+          <w:szCs w:val="32"/>
+        </w:rPr>
+        <w:t>主要</w:t>
+      </w:r>
+      <w:r>
+        <w:rPr>
+          <w:rFonts w:hint="eastAsia"/>
+          <w:b/>
+          <w:sz w:val="32"/>
+          <w:szCs w:val="32"/>
+        </w:rPr>
+        <w:t>JS</w:t>
+      </w:r>
+      <w:r>
+        <w:rPr>
+          <w:rFonts w:hint="eastAsia"/>
+          <w:b/>
+          <w:sz w:val="32"/>
+          <w:szCs w:val="32"/>
+        </w:rPr>
+        <w:t>撰写</w:t>
       </w:r>
     </w:p>
     <w:p>
@@ -1492,6 +2801,7 @@
           <w:sz w:val="18"/>
           <w:szCs w:val="18"/>
         </w:rPr>
+        <w:lastRenderedPageBreak/>
         <w:t xml:space="preserve">_existUrl = ctx + </w:t>
       </w:r>
       <w:r>
@@ -2411,7 +3721,6 @@
           <w:sz w:val="18"/>
           <w:szCs w:val="18"/>
         </w:rPr>
-        <w:lastRenderedPageBreak/>
         <w:t>})</w:t>
       </w:r>
       <w:r>
@@ -3166,6 +4475,15 @@
           <w:szCs w:val="18"/>
         </w:rPr>
         <w:br/>
+      </w:r>
+      <w:r>
+        <w:rPr>
+          <w:rFonts w:hint="eastAsia"/>
+          <w:color w:val="CC7832"/>
+          <w:sz w:val="18"/>
+          <w:szCs w:val="18"/>
+        </w:rPr>
+        <w:lastRenderedPageBreak/>
         <w:t xml:space="preserve">    </w:t>
       </w:r>
       <w:r>
